--- a/javascript_anotacoes.docx
+++ b/javascript_anotacoes.docx
@@ -29,6 +29,7 @@
         <w:rPr>
           <w:b/>
           <w:bCs/>
+          <w:noProof/>
         </w:rPr>
         <w:drawing>
           <wp:inline distT="0" distB="0" distL="0" distR="0" wp14:anchorId="5B27C70B" wp14:editId="093E4314">
@@ -78,6 +79,7 @@
         <w:rPr>
           <w:b/>
           <w:bCs/>
+          <w:noProof/>
         </w:rPr>
         <w:drawing>
           <wp:inline distT="0" distB="0" distL="0" distR="0" wp14:anchorId="3107DABA" wp14:editId="35895220">
@@ -127,6 +129,7 @@
         <w:rPr>
           <w:b/>
           <w:bCs/>
+          <w:noProof/>
         </w:rPr>
         <w:drawing>
           <wp:inline distT="0" distB="0" distL="0" distR="0" wp14:anchorId="13F71D61" wp14:editId="1D37D783">
@@ -176,6 +179,7 @@
         <w:rPr>
           <w:b/>
           <w:bCs/>
+          <w:noProof/>
         </w:rPr>
         <w:drawing>
           <wp:inline distT="0" distB="0" distL="0" distR="0" wp14:anchorId="2B2B0081" wp14:editId="3DE341D6">
@@ -202,6 +206,493 @@
                     <a:xfrm>
                       <a:off x="0" y="0"/>
                       <a:ext cx="5400040" cy="2703195"/>
+                    </a:xfrm>
+                    <a:prstGeom prst="rect">
+                      <a:avLst/>
+                    </a:prstGeom>
+                  </pic:spPr>
+                </pic:pic>
+              </a:graphicData>
+            </a:graphic>
+          </wp:inline>
+        </w:drawing>
+      </w:r>
+    </w:p>
+    <w:p>
+      <w:pPr>
+        <w:rPr>
+          <w:b/>
+          <w:bCs/>
+        </w:rPr>
+      </w:pPr>
+    </w:p>
+    <w:p>
+      <w:pPr>
+        <w:rPr>
+          <w:b/>
+          <w:bCs/>
+        </w:rPr>
+      </w:pPr>
+    </w:p>
+    <w:p>
+      <w:pPr>
+        <w:rPr>
+          <w:b/>
+          <w:bCs/>
+        </w:rPr>
+      </w:pPr>
+    </w:p>
+    <w:p>
+      <w:pPr>
+        <w:jc w:val="center"/>
+        <w:rPr>
+          <w:b/>
+          <w:bCs/>
+        </w:rPr>
+      </w:pPr>
+      <w:r>
+        <w:rPr>
+          <w:b/>
+          <w:bCs/>
+        </w:rPr>
+        <w:lastRenderedPageBreak/>
+        <w:t>Operadores aritméticos</w:t>
+      </w:r>
+    </w:p>
+    <w:p>
+      <w:pPr>
+        <w:rPr>
+          <w:b/>
+          <w:bCs/>
+        </w:rPr>
+      </w:pPr>
+      <w:r>
+        <w:rPr>
+          <w:b/>
+          <w:bCs/>
+        </w:rPr>
+        <w:drawing>
+          <wp:inline distT="0" distB="0" distL="0" distR="0" wp14:anchorId="1C82B58B" wp14:editId="5E26ED64">
+            <wp:extent cx="2172003" cy="3324689"/>
+            <wp:effectExtent l="0" t="0" r="0" b="9525"/>
+            <wp:docPr id="5" name="Imagem 5"/>
+            <wp:cNvGraphicFramePr>
+              <a:graphicFrameLocks xmlns:a="http://schemas.openxmlformats.org/drawingml/2006/main" noChangeAspect="1"/>
+            </wp:cNvGraphicFramePr>
+            <a:graphic xmlns:a="http://schemas.openxmlformats.org/drawingml/2006/main">
+              <a:graphicData uri="http://schemas.openxmlformats.org/drawingml/2006/picture">
+                <pic:pic xmlns:pic="http://schemas.openxmlformats.org/drawingml/2006/picture">
+                  <pic:nvPicPr>
+                    <pic:cNvPr id="1" name=""/>
+                    <pic:cNvPicPr/>
+                  </pic:nvPicPr>
+                  <pic:blipFill>
+                    <a:blip r:embed="rId8"/>
+                    <a:stretch>
+                      <a:fillRect/>
+                    </a:stretch>
+                  </pic:blipFill>
+                  <pic:spPr>
+                    <a:xfrm>
+                      <a:off x="0" y="0"/>
+                      <a:ext cx="2172003" cy="3324689"/>
+                    </a:xfrm>
+                    <a:prstGeom prst="rect">
+                      <a:avLst/>
+                    </a:prstGeom>
+                  </pic:spPr>
+                </pic:pic>
+              </a:graphicData>
+            </a:graphic>
+          </wp:inline>
+        </w:drawing>
+      </w:r>
+    </w:p>
+    <w:p>
+      <w:pPr>
+        <w:rPr>
+          <w:b/>
+          <w:bCs/>
+        </w:rPr>
+      </w:pPr>
+      <w:r>
+        <w:rPr>
+          <w:b/>
+          <w:bCs/>
+        </w:rPr>
+        <w:drawing>
+          <wp:inline distT="0" distB="0" distL="0" distR="0" wp14:anchorId="5C0F3011" wp14:editId="07C16225">
+            <wp:extent cx="3200847" cy="3305636"/>
+            <wp:effectExtent l="0" t="0" r="0" b="0"/>
+            <wp:docPr id="6" name="Imagem 6"/>
+            <wp:cNvGraphicFramePr>
+              <a:graphicFrameLocks xmlns:a="http://schemas.openxmlformats.org/drawingml/2006/main" noChangeAspect="1"/>
+            </wp:cNvGraphicFramePr>
+            <a:graphic xmlns:a="http://schemas.openxmlformats.org/drawingml/2006/main">
+              <a:graphicData uri="http://schemas.openxmlformats.org/drawingml/2006/picture">
+                <pic:pic xmlns:pic="http://schemas.openxmlformats.org/drawingml/2006/picture">
+                  <pic:nvPicPr>
+                    <pic:cNvPr id="1" name=""/>
+                    <pic:cNvPicPr/>
+                  </pic:nvPicPr>
+                  <pic:blipFill>
+                    <a:blip r:embed="rId9"/>
+                    <a:stretch>
+                      <a:fillRect/>
+                    </a:stretch>
+                  </pic:blipFill>
+                  <pic:spPr>
+                    <a:xfrm>
+                      <a:off x="0" y="0"/>
+                      <a:ext cx="3200847" cy="3305636"/>
+                    </a:xfrm>
+                    <a:prstGeom prst="rect">
+                      <a:avLst/>
+                    </a:prstGeom>
+                  </pic:spPr>
+                </pic:pic>
+              </a:graphicData>
+            </a:graphic>
+          </wp:inline>
+        </w:drawing>
+      </w:r>
+    </w:p>
+    <w:p>
+      <w:pPr>
+        <w:rPr>
+          <w:b/>
+          <w:bCs/>
+        </w:rPr>
+      </w:pPr>
+    </w:p>
+    <w:p>
+      <w:pPr>
+        <w:rPr>
+          <w:b/>
+          <w:bCs/>
+        </w:rPr>
+      </w:pPr>
+    </w:p>
+    <w:p>
+      <w:pPr>
+        <w:rPr>
+          <w:b/>
+          <w:bCs/>
+        </w:rPr>
+      </w:pPr>
+    </w:p>
+    <w:p>
+      <w:pPr>
+        <w:rPr>
+          <w:b/>
+          <w:bCs/>
+        </w:rPr>
+      </w:pPr>
+    </w:p>
+    <w:p>
+      <w:pPr>
+        <w:rPr>
+          <w:b/>
+          <w:bCs/>
+        </w:rPr>
+      </w:pPr>
+    </w:p>
+    <w:p>
+      <w:pPr>
+        <w:rPr>
+          <w:b/>
+          <w:bCs/>
+        </w:rPr>
+      </w:pPr>
+    </w:p>
+    <w:p>
+      <w:pPr>
+        <w:rPr>
+          <w:b/>
+          <w:bCs/>
+        </w:rPr>
+      </w:pPr>
+    </w:p>
+    <w:p>
+      <w:pPr>
+        <w:rPr>
+          <w:b/>
+          <w:bCs/>
+        </w:rPr>
+      </w:pPr>
+      <w:r>
+        <w:rPr>
+          <w:b/>
+          <w:bCs/>
+        </w:rPr>
+        <w:t>Operadores relacionais, Lógicos e Ternário</w:t>
+      </w:r>
+    </w:p>
+    <w:p>
+      <w:pPr>
+        <w:rPr>
+          <w:b/>
+          <w:bCs/>
+        </w:rPr>
+      </w:pPr>
+    </w:p>
+    <w:p>
+      <w:pPr>
+        <w:rPr>
+          <w:b/>
+          <w:bCs/>
+        </w:rPr>
+      </w:pPr>
+      <w:r>
+        <w:rPr>
+          <w:b/>
+          <w:bCs/>
+        </w:rPr>
+        <w:drawing>
+          <wp:inline distT="0" distB="0" distL="0" distR="0" wp14:anchorId="340A7195" wp14:editId="22C0A4D0">
+            <wp:extent cx="5934075" cy="2371816"/>
+            <wp:effectExtent l="0" t="0" r="0" b="9525"/>
+            <wp:docPr id="7" name="Imagem 7"/>
+            <wp:cNvGraphicFramePr>
+              <a:graphicFrameLocks xmlns:a="http://schemas.openxmlformats.org/drawingml/2006/main" noChangeAspect="1"/>
+            </wp:cNvGraphicFramePr>
+            <a:graphic xmlns:a="http://schemas.openxmlformats.org/drawingml/2006/main">
+              <a:graphicData uri="http://schemas.openxmlformats.org/drawingml/2006/picture">
+                <pic:pic xmlns:pic="http://schemas.openxmlformats.org/drawingml/2006/picture">
+                  <pic:nvPicPr>
+                    <pic:cNvPr id="1" name=""/>
+                    <pic:cNvPicPr/>
+                  </pic:nvPicPr>
+                  <pic:blipFill>
+                    <a:blip r:embed="rId10"/>
+                    <a:stretch>
+                      <a:fillRect/>
+                    </a:stretch>
+                  </pic:blipFill>
+                  <pic:spPr>
+                    <a:xfrm>
+                      <a:off x="0" y="0"/>
+                      <a:ext cx="5938614" cy="2373630"/>
+                    </a:xfrm>
+                    <a:prstGeom prst="rect">
+                      <a:avLst/>
+                    </a:prstGeom>
+                  </pic:spPr>
+                </pic:pic>
+              </a:graphicData>
+            </a:graphic>
+          </wp:inline>
+        </w:drawing>
+      </w:r>
+    </w:p>
+    <w:p>
+      <w:pPr>
+        <w:rPr>
+          <w:b/>
+          <w:bCs/>
+        </w:rPr>
+      </w:pPr>
+      <w:r>
+        <w:rPr>
+          <w:b/>
+          <w:bCs/>
+        </w:rPr>
+        <w:drawing>
+          <wp:inline distT="0" distB="0" distL="0" distR="0" wp14:anchorId="2BD4C046" wp14:editId="118BF027">
+            <wp:extent cx="5400040" cy="2494915"/>
+            <wp:effectExtent l="0" t="0" r="0" b="635"/>
+            <wp:docPr id="8" name="Imagem 8"/>
+            <wp:cNvGraphicFramePr>
+              <a:graphicFrameLocks xmlns:a="http://schemas.openxmlformats.org/drawingml/2006/main" noChangeAspect="1"/>
+            </wp:cNvGraphicFramePr>
+            <a:graphic xmlns:a="http://schemas.openxmlformats.org/drawingml/2006/main">
+              <a:graphicData uri="http://schemas.openxmlformats.org/drawingml/2006/picture">
+                <pic:pic xmlns:pic="http://schemas.openxmlformats.org/drawingml/2006/picture">
+                  <pic:nvPicPr>
+                    <pic:cNvPr id="1" name=""/>
+                    <pic:cNvPicPr/>
+                  </pic:nvPicPr>
+                  <pic:blipFill>
+                    <a:blip r:embed="rId11"/>
+                    <a:stretch>
+                      <a:fillRect/>
+                    </a:stretch>
+                  </pic:blipFill>
+                  <pic:spPr>
+                    <a:xfrm>
+                      <a:off x="0" y="0"/>
+                      <a:ext cx="5400040" cy="2494915"/>
+                    </a:xfrm>
+                    <a:prstGeom prst="rect">
+                      <a:avLst/>
+                    </a:prstGeom>
+                  </pic:spPr>
+                </pic:pic>
+              </a:graphicData>
+            </a:graphic>
+          </wp:inline>
+        </w:drawing>
+      </w:r>
+    </w:p>
+    <w:p>
+      <w:pPr>
+        <w:rPr>
+          <w:b/>
+          <w:bCs/>
+        </w:rPr>
+      </w:pPr>
+      <w:r>
+        <w:rPr>
+          <w:b/>
+          <w:bCs/>
+        </w:rPr>
+        <w:lastRenderedPageBreak/>
+        <w:drawing>
+          <wp:inline distT="0" distB="0" distL="0" distR="0" wp14:anchorId="5391E55D" wp14:editId="4B2AC97A">
+            <wp:extent cx="4857750" cy="3022023"/>
+            <wp:effectExtent l="0" t="0" r="0" b="6985"/>
+            <wp:docPr id="9" name="Imagem 9"/>
+            <wp:cNvGraphicFramePr>
+              <a:graphicFrameLocks xmlns:a="http://schemas.openxmlformats.org/drawingml/2006/main" noChangeAspect="1"/>
+            </wp:cNvGraphicFramePr>
+            <a:graphic xmlns:a="http://schemas.openxmlformats.org/drawingml/2006/main">
+              <a:graphicData uri="http://schemas.openxmlformats.org/drawingml/2006/picture">
+                <pic:pic xmlns:pic="http://schemas.openxmlformats.org/drawingml/2006/picture">
+                  <pic:nvPicPr>
+                    <pic:cNvPr id="1" name=""/>
+                    <pic:cNvPicPr/>
+                  </pic:nvPicPr>
+                  <pic:blipFill>
+                    <a:blip r:embed="rId12"/>
+                    <a:stretch>
+                      <a:fillRect/>
+                    </a:stretch>
+                  </pic:blipFill>
+                  <pic:spPr>
+                    <a:xfrm>
+                      <a:off x="0" y="0"/>
+                      <a:ext cx="4871373" cy="3030498"/>
+                    </a:xfrm>
+                    <a:prstGeom prst="rect">
+                      <a:avLst/>
+                    </a:prstGeom>
+                  </pic:spPr>
+                </pic:pic>
+              </a:graphicData>
+            </a:graphic>
+          </wp:inline>
+        </w:drawing>
+      </w:r>
+    </w:p>
+    <w:p>
+      <w:pPr>
+        <w:rPr>
+          <w:b/>
+          <w:bCs/>
+        </w:rPr>
+      </w:pPr>
+    </w:p>
+    <w:p>
+      <w:pPr>
+        <w:rPr>
+          <w:b/>
+          <w:bCs/>
+        </w:rPr>
+      </w:pPr>
+      <w:r>
+        <w:rPr>
+          <w:b/>
+          <w:bCs/>
+        </w:rPr>
+        <w:t>DOM</w:t>
+      </w:r>
+    </w:p>
+    <w:p>
+      <w:pPr>
+        <w:rPr>
+          <w:b/>
+          <w:bCs/>
+        </w:rPr>
+      </w:pPr>
+      <w:r>
+        <w:rPr>
+          <w:b/>
+          <w:bCs/>
+        </w:rPr>
+        <w:drawing>
+          <wp:inline distT="0" distB="0" distL="0" distR="0" wp14:anchorId="082068C0" wp14:editId="19B42803">
+            <wp:extent cx="5400040" cy="2290445"/>
+            <wp:effectExtent l="0" t="0" r="0" b="0"/>
+            <wp:docPr id="10" name="Imagem 10"/>
+            <wp:cNvGraphicFramePr>
+              <a:graphicFrameLocks xmlns:a="http://schemas.openxmlformats.org/drawingml/2006/main" noChangeAspect="1"/>
+            </wp:cNvGraphicFramePr>
+            <a:graphic xmlns:a="http://schemas.openxmlformats.org/drawingml/2006/main">
+              <a:graphicData uri="http://schemas.openxmlformats.org/drawingml/2006/picture">
+                <pic:pic xmlns:pic="http://schemas.openxmlformats.org/drawingml/2006/picture">
+                  <pic:nvPicPr>
+                    <pic:cNvPr id="1" name=""/>
+                    <pic:cNvPicPr/>
+                  </pic:nvPicPr>
+                  <pic:blipFill>
+                    <a:blip r:embed="rId13"/>
+                    <a:stretch>
+                      <a:fillRect/>
+                    </a:stretch>
+                  </pic:blipFill>
+                  <pic:spPr>
+                    <a:xfrm>
+                      <a:off x="0" y="0"/>
+                      <a:ext cx="5400040" cy="2290445"/>
+                    </a:xfrm>
+                    <a:prstGeom prst="rect">
+                      <a:avLst/>
+                    </a:prstGeom>
+                  </pic:spPr>
+                </pic:pic>
+              </a:graphicData>
+            </a:graphic>
+          </wp:inline>
+        </w:drawing>
+      </w:r>
+    </w:p>
+    <w:p>
+      <w:pPr>
+        <w:rPr>
+          <w:b/>
+          <w:bCs/>
+        </w:rPr>
+      </w:pPr>
+      <w:r>
+        <w:rPr>
+          <w:b/>
+          <w:bCs/>
+        </w:rPr>
+        <w:drawing>
+          <wp:inline distT="0" distB="0" distL="0" distR="0" wp14:anchorId="3C3A1432" wp14:editId="584F0027">
+            <wp:extent cx="5400040" cy="1514475"/>
+            <wp:effectExtent l="0" t="0" r="0" b="9525"/>
+            <wp:docPr id="11" name="Imagem 11"/>
+            <wp:cNvGraphicFramePr>
+              <a:graphicFrameLocks xmlns:a="http://schemas.openxmlformats.org/drawingml/2006/main" noChangeAspect="1"/>
+            </wp:cNvGraphicFramePr>
+            <a:graphic xmlns:a="http://schemas.openxmlformats.org/drawingml/2006/main">
+              <a:graphicData uri="http://schemas.openxmlformats.org/drawingml/2006/picture">
+                <pic:pic xmlns:pic="http://schemas.openxmlformats.org/drawingml/2006/picture">
+                  <pic:nvPicPr>
+                    <pic:cNvPr id="1" name=""/>
+                    <pic:cNvPicPr/>
+                  </pic:nvPicPr>
+                  <pic:blipFill>
+                    <a:blip r:embed="rId14"/>
+                    <a:stretch>
+                      <a:fillRect/>
+                    </a:stretch>
+                  </pic:blipFill>
+                  <pic:spPr>
+                    <a:xfrm>
+                      <a:off x="0" y="0"/>
+                      <a:ext cx="5400040" cy="1514475"/>
                     </a:xfrm>
                     <a:prstGeom prst="rect">
                       <a:avLst/>

--- a/javascript_anotacoes.docx
+++ b/javascript_anotacoes.docx
@@ -270,6 +270,7 @@
         <w:rPr>
           <w:b/>
           <w:bCs/>
+          <w:noProof/>
         </w:rPr>
         <w:drawing>
           <wp:inline distT="0" distB="0" distL="0" distR="0" wp14:anchorId="1C82B58B" wp14:editId="5E26ED64">
@@ -319,6 +320,7 @@
         <w:rPr>
           <w:b/>
           <w:bCs/>
+          <w:noProof/>
         </w:rPr>
         <w:drawing>
           <wp:inline distT="0" distB="0" distL="0" distR="0" wp14:anchorId="5C0F3011" wp14:editId="07C16225">
@@ -447,6 +449,7 @@
         <w:rPr>
           <w:b/>
           <w:bCs/>
+          <w:noProof/>
         </w:rPr>
         <w:drawing>
           <wp:inline distT="0" distB="0" distL="0" distR="0" wp14:anchorId="340A7195" wp14:editId="22C0A4D0">
@@ -496,6 +499,7 @@
         <w:rPr>
           <w:b/>
           <w:bCs/>
+          <w:noProof/>
         </w:rPr>
         <w:drawing>
           <wp:inline distT="0" distB="0" distL="0" distR="0" wp14:anchorId="2BD4C046" wp14:editId="118BF027">
@@ -545,6 +549,7 @@
         <w:rPr>
           <w:b/>
           <w:bCs/>
+          <w:noProof/>
         </w:rPr>
         <w:lastRenderedPageBreak/>
         <w:drawing>
@@ -618,6 +623,7 @@
         <w:rPr>
           <w:b/>
           <w:bCs/>
+          <w:noProof/>
         </w:rPr>
         <w:drawing>
           <wp:inline distT="0" distB="0" distL="0" distR="0" wp14:anchorId="082068C0" wp14:editId="19B42803">
@@ -667,6 +673,7 @@
         <w:rPr>
           <w:b/>
           <w:bCs/>
+          <w:noProof/>
         </w:rPr>
         <w:drawing>
           <wp:inline distT="0" distB="0" distL="0" distR="0" wp14:anchorId="3C3A1432" wp14:editId="584F0027">
@@ -704,6 +711,339 @@
           </wp:inline>
         </w:drawing>
       </w:r>
+    </w:p>
+    <w:p>
+      <w:pPr>
+        <w:rPr>
+          <w:b/>
+          <w:bCs/>
+        </w:rPr>
+      </w:pPr>
+      <w:r>
+        <w:rPr>
+          <w:b/>
+          <w:bCs/>
+        </w:rPr>
+        <w:lastRenderedPageBreak/>
+        <w:drawing>
+          <wp:inline distT="0" distB="0" distL="0" distR="0" wp14:anchorId="3238B8C1" wp14:editId="407B6827">
+            <wp:extent cx="2800741" cy="4382112"/>
+            <wp:effectExtent l="0" t="0" r="0" b="0"/>
+            <wp:docPr id="12" name="Imagem 12"/>
+            <wp:cNvGraphicFramePr>
+              <a:graphicFrameLocks xmlns:a="http://schemas.openxmlformats.org/drawingml/2006/main" noChangeAspect="1"/>
+            </wp:cNvGraphicFramePr>
+            <a:graphic xmlns:a="http://schemas.openxmlformats.org/drawingml/2006/main">
+              <a:graphicData uri="http://schemas.openxmlformats.org/drawingml/2006/picture">
+                <pic:pic xmlns:pic="http://schemas.openxmlformats.org/drawingml/2006/picture">
+                  <pic:nvPicPr>
+                    <pic:cNvPr id="1" name=""/>
+                    <pic:cNvPicPr/>
+                  </pic:nvPicPr>
+                  <pic:blipFill>
+                    <a:blip r:embed="rId15"/>
+                    <a:stretch>
+                      <a:fillRect/>
+                    </a:stretch>
+                  </pic:blipFill>
+                  <pic:spPr>
+                    <a:xfrm>
+                      <a:off x="0" y="0"/>
+                      <a:ext cx="2800741" cy="4382112"/>
+                    </a:xfrm>
+                    <a:prstGeom prst="rect">
+                      <a:avLst/>
+                    </a:prstGeom>
+                  </pic:spPr>
+                </pic:pic>
+              </a:graphicData>
+            </a:graphic>
+          </wp:inline>
+        </w:drawing>
+      </w:r>
+    </w:p>
+    <w:p>
+      <w:pPr>
+        <w:jc w:val="center"/>
+        <w:rPr>
+          <w:b/>
+          <w:bCs/>
+        </w:rPr>
+      </w:pPr>
+    </w:p>
+    <w:p>
+      <w:pPr>
+        <w:jc w:val="center"/>
+        <w:rPr>
+          <w:b/>
+          <w:bCs/>
+        </w:rPr>
+      </w:pPr>
+    </w:p>
+    <w:p>
+      <w:pPr>
+        <w:jc w:val="center"/>
+        <w:rPr>
+          <w:b/>
+          <w:bCs/>
+        </w:rPr>
+      </w:pPr>
+    </w:p>
+    <w:p>
+      <w:pPr>
+        <w:jc w:val="center"/>
+        <w:rPr>
+          <w:b/>
+          <w:bCs/>
+        </w:rPr>
+      </w:pPr>
+    </w:p>
+    <w:p>
+      <w:pPr>
+        <w:jc w:val="center"/>
+        <w:rPr>
+          <w:b/>
+          <w:bCs/>
+        </w:rPr>
+      </w:pPr>
+    </w:p>
+    <w:p>
+      <w:pPr>
+        <w:jc w:val="center"/>
+        <w:rPr>
+          <w:b/>
+          <w:bCs/>
+        </w:rPr>
+      </w:pPr>
+    </w:p>
+    <w:p>
+      <w:pPr>
+        <w:jc w:val="center"/>
+        <w:rPr>
+          <w:b/>
+          <w:bCs/>
+        </w:rPr>
+      </w:pPr>
+    </w:p>
+    <w:p>
+      <w:pPr>
+        <w:jc w:val="center"/>
+        <w:rPr>
+          <w:b/>
+          <w:bCs/>
+        </w:rPr>
+      </w:pPr>
+    </w:p>
+    <w:p>
+      <w:pPr>
+        <w:jc w:val="center"/>
+        <w:rPr>
+          <w:b/>
+          <w:bCs/>
+        </w:rPr>
+      </w:pPr>
+    </w:p>
+    <w:p>
+      <w:pPr>
+        <w:jc w:val="center"/>
+        <w:rPr>
+          <w:b/>
+          <w:bCs/>
+        </w:rPr>
+      </w:pPr>
+    </w:p>
+    <w:p>
+      <w:pPr>
+        <w:jc w:val="center"/>
+        <w:rPr>
+          <w:b/>
+          <w:bCs/>
+        </w:rPr>
+      </w:pPr>
+    </w:p>
+    <w:p>
+      <w:pPr>
+        <w:jc w:val="center"/>
+        <w:rPr>
+          <w:b/>
+          <w:bCs/>
+        </w:rPr>
+      </w:pPr>
+    </w:p>
+    <w:p>
+      <w:pPr>
+        <w:jc w:val="center"/>
+        <w:rPr>
+          <w:b/>
+          <w:bCs/>
+        </w:rPr>
+      </w:pPr>
+    </w:p>
+    <w:p>
+      <w:pPr>
+        <w:jc w:val="center"/>
+        <w:rPr>
+          <w:b/>
+          <w:bCs/>
+        </w:rPr>
+      </w:pPr>
+    </w:p>
+    <w:p>
+      <w:pPr>
+        <w:jc w:val="center"/>
+        <w:rPr>
+          <w:b/>
+          <w:bCs/>
+        </w:rPr>
+      </w:pPr>
+    </w:p>
+    <w:p>
+      <w:pPr>
+        <w:jc w:val="center"/>
+        <w:rPr>
+          <w:b/>
+          <w:bCs/>
+        </w:rPr>
+      </w:pPr>
+      <w:r>
+        <w:rPr>
+          <w:b/>
+          <w:bCs/>
+        </w:rPr>
+        <w:lastRenderedPageBreak/>
+        <w:t>EVENTOS DOM</w:t>
+      </w:r>
+      <w:r>
+        <w:rPr>
+          <w:b/>
+          <w:bCs/>
+        </w:rPr>
+        <w:t xml:space="preserve"> (FUNÇÃO) aula10</w:t>
+      </w:r>
+    </w:p>
+    <w:p>
+      <w:pPr>
+        <w:jc w:val="center"/>
+        <w:rPr>
+          <w:b/>
+          <w:bCs/>
+        </w:rPr>
+      </w:pPr>
+      <w:r>
+        <w:rPr>
+          <w:b/>
+          <w:bCs/>
+        </w:rPr>
+        <w:drawing>
+          <wp:inline distT="0" distB="0" distL="0" distR="0" wp14:anchorId="0CB7CC93" wp14:editId="7F0016AB">
+            <wp:extent cx="3915321" cy="4439270"/>
+            <wp:effectExtent l="0" t="0" r="0" b="0"/>
+            <wp:docPr id="13" name="Imagem 13"/>
+            <wp:cNvGraphicFramePr>
+              <a:graphicFrameLocks xmlns:a="http://schemas.openxmlformats.org/drawingml/2006/main" noChangeAspect="1"/>
+            </wp:cNvGraphicFramePr>
+            <a:graphic xmlns:a="http://schemas.openxmlformats.org/drawingml/2006/main">
+              <a:graphicData uri="http://schemas.openxmlformats.org/drawingml/2006/picture">
+                <pic:pic xmlns:pic="http://schemas.openxmlformats.org/drawingml/2006/picture">
+                  <pic:nvPicPr>
+                    <pic:cNvPr id="1" name=""/>
+                    <pic:cNvPicPr/>
+                  </pic:nvPicPr>
+                  <pic:blipFill>
+                    <a:blip r:embed="rId16"/>
+                    <a:stretch>
+                      <a:fillRect/>
+                    </a:stretch>
+                  </pic:blipFill>
+                  <pic:spPr>
+                    <a:xfrm>
+                      <a:off x="0" y="0"/>
+                      <a:ext cx="3915321" cy="4439270"/>
+                    </a:xfrm>
+                    <a:prstGeom prst="rect">
+                      <a:avLst/>
+                    </a:prstGeom>
+                  </pic:spPr>
+                </pic:pic>
+              </a:graphicData>
+            </a:graphic>
+          </wp:inline>
+        </w:drawing>
+      </w:r>
+    </w:p>
+    <w:p>
+      <w:pPr>
+        <w:jc w:val="center"/>
+        <w:rPr>
+          <w:b/>
+          <w:bCs/>
+        </w:rPr>
+      </w:pPr>
+      <w:r>
+        <w:rPr>
+          <w:b/>
+          <w:bCs/>
+        </w:rPr>
+        <w:t>Condicional – aula 11</w:t>
+      </w:r>
+    </w:p>
+    <w:p>
+      <w:pPr>
+        <w:jc w:val="center"/>
+        <w:rPr>
+          <w:b/>
+          <w:bCs/>
+        </w:rPr>
+      </w:pPr>
+      <w:r>
+        <w:rPr>
+          <w:b/>
+          <w:bCs/>
+        </w:rPr>
+        <w:drawing>
+          <wp:inline distT="0" distB="0" distL="0" distR="0" wp14:anchorId="12AF44C8" wp14:editId="39EA885C">
+            <wp:extent cx="2410161" cy="1714739"/>
+            <wp:effectExtent l="0" t="0" r="9525" b="0"/>
+            <wp:docPr id="14" name="Imagem 14"/>
+            <wp:cNvGraphicFramePr>
+              <a:graphicFrameLocks xmlns:a="http://schemas.openxmlformats.org/drawingml/2006/main" noChangeAspect="1"/>
+            </wp:cNvGraphicFramePr>
+            <a:graphic xmlns:a="http://schemas.openxmlformats.org/drawingml/2006/main">
+              <a:graphicData uri="http://schemas.openxmlformats.org/drawingml/2006/picture">
+                <pic:pic xmlns:pic="http://schemas.openxmlformats.org/drawingml/2006/picture">
+                  <pic:nvPicPr>
+                    <pic:cNvPr id="1" name=""/>
+                    <pic:cNvPicPr/>
+                  </pic:nvPicPr>
+                  <pic:blipFill>
+                    <a:blip r:embed="rId17"/>
+                    <a:stretch>
+                      <a:fillRect/>
+                    </a:stretch>
+                  </pic:blipFill>
+                  <pic:spPr>
+                    <a:xfrm>
+                      <a:off x="0" y="0"/>
+                      <a:ext cx="2410161" cy="1714739"/>
+                    </a:xfrm>
+                    <a:prstGeom prst="rect">
+                      <a:avLst/>
+                    </a:prstGeom>
+                  </pic:spPr>
+                </pic:pic>
+              </a:graphicData>
+            </a:graphic>
+          </wp:inline>
+        </w:drawing>
+      </w:r>
+    </w:p>
+    <w:p>
+      <w:pPr>
+        <w:rPr>
+          <w:b/>
+          <w:bCs/>
+        </w:rPr>
+      </w:pPr>
     </w:p>
     <w:sectPr>
       <w:pgSz w:w="11906" w:h="16838"/>

--- a/javascript_anotacoes.docx
+++ b/javascript_anotacoes.docx
@@ -723,6 +723,7 @@
         <w:rPr>
           <w:b/>
           <w:bCs/>
+          <w:noProof/>
         </w:rPr>
         <w:lastRenderedPageBreak/>
         <w:drawing>
@@ -933,6 +934,7 @@
         <w:rPr>
           <w:b/>
           <w:bCs/>
+          <w:noProof/>
         </w:rPr>
         <w:drawing>
           <wp:inline distT="0" distB="0" distL="0" distR="0" wp14:anchorId="0CB7CC93" wp14:editId="7F0016AB">
@@ -999,6 +1001,7 @@
         <w:rPr>
           <w:b/>
           <w:bCs/>
+          <w:noProof/>
         </w:rPr>
         <w:drawing>
           <wp:inline distT="0" distB="0" distL="0" distR="0" wp14:anchorId="12AF44C8" wp14:editId="39EA885C">
@@ -1039,11 +1042,520 @@
     </w:p>
     <w:p>
       <w:pPr>
-        <w:rPr>
-          <w:b/>
-          <w:bCs/>
-        </w:rPr>
-      </w:pPr>
+        <w:jc w:val="center"/>
+        <w:rPr>
+          <w:b/>
+          <w:bCs/>
+        </w:rPr>
+      </w:pPr>
+    </w:p>
+    <w:p>
+      <w:pPr>
+        <w:jc w:val="center"/>
+        <w:rPr>
+          <w:b/>
+          <w:bCs/>
+        </w:rPr>
+      </w:pPr>
+    </w:p>
+    <w:p>
+      <w:pPr>
+        <w:jc w:val="center"/>
+        <w:rPr>
+          <w:b/>
+          <w:bCs/>
+        </w:rPr>
+      </w:pPr>
+    </w:p>
+    <w:p>
+      <w:pPr>
+        <w:jc w:val="center"/>
+        <w:rPr>
+          <w:b/>
+          <w:bCs/>
+        </w:rPr>
+      </w:pPr>
+    </w:p>
+    <w:p>
+      <w:pPr>
+        <w:jc w:val="center"/>
+        <w:rPr>
+          <w:b/>
+          <w:bCs/>
+        </w:rPr>
+      </w:pPr>
+    </w:p>
+    <w:p>
+      <w:pPr>
+        <w:jc w:val="center"/>
+        <w:rPr>
+          <w:b/>
+          <w:bCs/>
+        </w:rPr>
+      </w:pPr>
+    </w:p>
+    <w:p>
+      <w:pPr>
+        <w:jc w:val="center"/>
+        <w:rPr>
+          <w:b/>
+          <w:bCs/>
+        </w:rPr>
+      </w:pPr>
+    </w:p>
+    <w:p>
+      <w:pPr>
+        <w:jc w:val="center"/>
+        <w:rPr>
+          <w:b/>
+          <w:bCs/>
+        </w:rPr>
+      </w:pPr>
+      <w:r>
+        <w:rPr>
+          <w:b/>
+          <w:bCs/>
+        </w:rPr>
+        <w:lastRenderedPageBreak/>
+        <w:t>Condicional – aula 12</w:t>
+      </w:r>
+    </w:p>
+    <w:p>
+      <w:pPr>
+        <w:jc w:val="center"/>
+        <w:rPr>
+          <w:b/>
+          <w:bCs/>
+        </w:rPr>
+      </w:pPr>
+      <w:r>
+        <w:rPr>
+          <w:b/>
+          <w:bCs/>
+        </w:rPr>
+        <w:t>Condições aninhadas</w:t>
+      </w:r>
+    </w:p>
+    <w:p>
+      <w:pPr>
+        <w:jc w:val="center"/>
+        <w:rPr>
+          <w:b/>
+          <w:bCs/>
+        </w:rPr>
+      </w:pPr>
+      <w:r>
+        <w:rPr>
+          <w:b/>
+          <w:bCs/>
+        </w:rPr>
+        <w:drawing>
+          <wp:inline distT="0" distB="0" distL="0" distR="0" wp14:anchorId="6FF28661" wp14:editId="7567CA3D">
+            <wp:extent cx="2353003" cy="2543530"/>
+            <wp:effectExtent l="0" t="0" r="9525" b="9525"/>
+            <wp:docPr id="15" name="Imagem 15"/>
+            <wp:cNvGraphicFramePr>
+              <a:graphicFrameLocks xmlns:a="http://schemas.openxmlformats.org/drawingml/2006/main" noChangeAspect="1"/>
+            </wp:cNvGraphicFramePr>
+            <a:graphic xmlns:a="http://schemas.openxmlformats.org/drawingml/2006/main">
+              <a:graphicData uri="http://schemas.openxmlformats.org/drawingml/2006/picture">
+                <pic:pic xmlns:pic="http://schemas.openxmlformats.org/drawingml/2006/picture">
+                  <pic:nvPicPr>
+                    <pic:cNvPr id="1" name=""/>
+                    <pic:cNvPicPr/>
+                  </pic:nvPicPr>
+                  <pic:blipFill>
+                    <a:blip r:embed="rId18"/>
+                    <a:stretch>
+                      <a:fillRect/>
+                    </a:stretch>
+                  </pic:blipFill>
+                  <pic:spPr>
+                    <a:xfrm>
+                      <a:off x="0" y="0"/>
+                      <a:ext cx="2353003" cy="2543530"/>
+                    </a:xfrm>
+                    <a:prstGeom prst="rect">
+                      <a:avLst/>
+                    </a:prstGeom>
+                  </pic:spPr>
+                </pic:pic>
+              </a:graphicData>
+            </a:graphic>
+          </wp:inline>
+        </w:drawing>
+      </w:r>
+    </w:p>
+    <w:p>
+      <w:pPr>
+        <w:jc w:val="center"/>
+        <w:rPr>
+          <w:b/>
+          <w:bCs/>
+        </w:rPr>
+      </w:pPr>
+      <w:r>
+        <w:rPr>
+          <w:b/>
+          <w:bCs/>
+        </w:rPr>
+        <w:drawing>
+          <wp:inline distT="0" distB="0" distL="0" distR="0" wp14:anchorId="086951BC" wp14:editId="5D12E53A">
+            <wp:extent cx="2133898" cy="2314898"/>
+            <wp:effectExtent l="0" t="0" r="0" b="9525"/>
+            <wp:docPr id="16" name="Imagem 16"/>
+            <wp:cNvGraphicFramePr>
+              <a:graphicFrameLocks xmlns:a="http://schemas.openxmlformats.org/drawingml/2006/main" noChangeAspect="1"/>
+            </wp:cNvGraphicFramePr>
+            <a:graphic xmlns:a="http://schemas.openxmlformats.org/drawingml/2006/main">
+              <a:graphicData uri="http://schemas.openxmlformats.org/drawingml/2006/picture">
+                <pic:pic xmlns:pic="http://schemas.openxmlformats.org/drawingml/2006/picture">
+                  <pic:nvPicPr>
+                    <pic:cNvPr id="1" name=""/>
+                    <pic:cNvPicPr/>
+                  </pic:nvPicPr>
+                  <pic:blipFill>
+                    <a:blip r:embed="rId19"/>
+                    <a:stretch>
+                      <a:fillRect/>
+                    </a:stretch>
+                  </pic:blipFill>
+                  <pic:spPr>
+                    <a:xfrm>
+                      <a:off x="0" y="0"/>
+                      <a:ext cx="2133898" cy="2314898"/>
+                    </a:xfrm>
+                    <a:prstGeom prst="rect">
+                      <a:avLst/>
+                    </a:prstGeom>
+                  </pic:spPr>
+                </pic:pic>
+              </a:graphicData>
+            </a:graphic>
+          </wp:inline>
+        </w:drawing>
+      </w:r>
+    </w:p>
+    <w:p>
+      <w:pPr>
+        <w:jc w:val="center"/>
+        <w:rPr>
+          <w:b/>
+          <w:bCs/>
+        </w:rPr>
+      </w:pPr>
+      <w:r>
+        <w:rPr>
+          <w:b/>
+          <w:bCs/>
+        </w:rPr>
+        <w:drawing>
+          <wp:inline distT="0" distB="0" distL="0" distR="0" wp14:anchorId="036731A0" wp14:editId="6D955372">
+            <wp:extent cx="5400040" cy="1713865"/>
+            <wp:effectExtent l="0" t="0" r="0" b="635"/>
+            <wp:docPr id="17" name="Imagem 17"/>
+            <wp:cNvGraphicFramePr>
+              <a:graphicFrameLocks xmlns:a="http://schemas.openxmlformats.org/drawingml/2006/main" noChangeAspect="1"/>
+            </wp:cNvGraphicFramePr>
+            <a:graphic xmlns:a="http://schemas.openxmlformats.org/drawingml/2006/main">
+              <a:graphicData uri="http://schemas.openxmlformats.org/drawingml/2006/picture">
+                <pic:pic xmlns:pic="http://schemas.openxmlformats.org/drawingml/2006/picture">
+                  <pic:nvPicPr>
+                    <pic:cNvPr id="1" name=""/>
+                    <pic:cNvPicPr/>
+                  </pic:nvPicPr>
+                  <pic:blipFill>
+                    <a:blip r:embed="rId20"/>
+                    <a:stretch>
+                      <a:fillRect/>
+                    </a:stretch>
+                  </pic:blipFill>
+                  <pic:spPr>
+                    <a:xfrm>
+                      <a:off x="0" y="0"/>
+                      <a:ext cx="5400040" cy="1713865"/>
+                    </a:xfrm>
+                    <a:prstGeom prst="rect">
+                      <a:avLst/>
+                    </a:prstGeom>
+                  </pic:spPr>
+                </pic:pic>
+              </a:graphicData>
+            </a:graphic>
+          </wp:inline>
+        </w:drawing>
+      </w:r>
+    </w:p>
+    <w:p>
+      <w:pPr>
+        <w:jc w:val="center"/>
+        <w:rPr>
+          <w:b/>
+          <w:bCs/>
+        </w:rPr>
+      </w:pPr>
+    </w:p>
+    <w:p>
+      <w:pPr>
+        <w:jc w:val="center"/>
+        <w:rPr>
+          <w:b/>
+          <w:bCs/>
+        </w:rPr>
+      </w:pPr>
+    </w:p>
+    <w:p>
+      <w:pPr>
+        <w:jc w:val="center"/>
+        <w:rPr>
+          <w:b/>
+          <w:bCs/>
+        </w:rPr>
+      </w:pPr>
+    </w:p>
+    <w:p>
+      <w:pPr>
+        <w:jc w:val="center"/>
+        <w:rPr>
+          <w:b/>
+          <w:bCs/>
+        </w:rPr>
+      </w:pPr>
+    </w:p>
+    <w:p>
+      <w:pPr>
+        <w:jc w:val="center"/>
+        <w:rPr>
+          <w:b/>
+          <w:bCs/>
+        </w:rPr>
+      </w:pPr>
+    </w:p>
+    <w:p>
+      <w:pPr>
+        <w:jc w:val="center"/>
+        <w:rPr>
+          <w:b/>
+          <w:bCs/>
+        </w:rPr>
+      </w:pPr>
+      <w:r>
+        <w:rPr>
+          <w:b/>
+          <w:bCs/>
+        </w:rPr>
+        <w:lastRenderedPageBreak/>
+        <w:t xml:space="preserve">Condições </w:t>
+      </w:r>
+      <w:proofErr w:type="spellStart"/>
+      <w:r>
+        <w:rPr>
+          <w:b/>
+          <w:bCs/>
+        </w:rPr>
+        <w:t>Multipla</w:t>
+      </w:r>
+      <w:proofErr w:type="spellEnd"/>
+    </w:p>
+    <w:p>
+      <w:pPr>
+        <w:jc w:val="center"/>
+        <w:rPr>
+          <w:b/>
+          <w:bCs/>
+        </w:rPr>
+      </w:pPr>
+      <w:r>
+        <w:rPr>
+          <w:b/>
+          <w:bCs/>
+        </w:rPr>
+        <w:drawing>
+          <wp:inline distT="0" distB="0" distL="0" distR="0" wp14:anchorId="1DBACE12" wp14:editId="2E5FC20C">
+            <wp:extent cx="1571625" cy="1793425"/>
+            <wp:effectExtent l="0" t="0" r="0" b="0"/>
+            <wp:docPr id="19" name="Imagem 19"/>
+            <wp:cNvGraphicFramePr>
+              <a:graphicFrameLocks xmlns:a="http://schemas.openxmlformats.org/drawingml/2006/main" noChangeAspect="1"/>
+            </wp:cNvGraphicFramePr>
+            <a:graphic xmlns:a="http://schemas.openxmlformats.org/drawingml/2006/main">
+              <a:graphicData uri="http://schemas.openxmlformats.org/drawingml/2006/picture">
+                <pic:pic xmlns:pic="http://schemas.openxmlformats.org/drawingml/2006/picture">
+                  <pic:nvPicPr>
+                    <pic:cNvPr id="1" name=""/>
+                    <pic:cNvPicPr/>
+                  </pic:nvPicPr>
+                  <pic:blipFill>
+                    <a:blip r:embed="rId21"/>
+                    <a:stretch>
+                      <a:fillRect/>
+                    </a:stretch>
+                  </pic:blipFill>
+                  <pic:spPr>
+                    <a:xfrm>
+                      <a:off x="0" y="0"/>
+                      <a:ext cx="1576305" cy="1798766"/>
+                    </a:xfrm>
+                    <a:prstGeom prst="rect">
+                      <a:avLst/>
+                    </a:prstGeom>
+                  </pic:spPr>
+                </pic:pic>
+              </a:graphicData>
+            </a:graphic>
+          </wp:inline>
+        </w:drawing>
+      </w:r>
+    </w:p>
+    <w:p>
+      <w:pPr>
+        <w:jc w:val="center"/>
+        <w:rPr>
+          <w:b/>
+          <w:bCs/>
+        </w:rPr>
+      </w:pPr>
+      <w:r>
+        <w:rPr>
+          <w:b/>
+          <w:bCs/>
+        </w:rPr>
+        <w:drawing>
+          <wp:inline distT="0" distB="0" distL="0" distR="0" wp14:anchorId="61FB0E9B" wp14:editId="0E8523DB">
+            <wp:extent cx="1511808" cy="2133600"/>
+            <wp:effectExtent l="0" t="0" r="0" b="0"/>
+            <wp:docPr id="20" name="Imagem 20"/>
+            <wp:cNvGraphicFramePr>
+              <a:graphicFrameLocks xmlns:a="http://schemas.openxmlformats.org/drawingml/2006/main" noChangeAspect="1"/>
+            </wp:cNvGraphicFramePr>
+            <a:graphic xmlns:a="http://schemas.openxmlformats.org/drawingml/2006/main">
+              <a:graphicData uri="http://schemas.openxmlformats.org/drawingml/2006/picture">
+                <pic:pic xmlns:pic="http://schemas.openxmlformats.org/drawingml/2006/picture">
+                  <pic:nvPicPr>
+                    <pic:cNvPr id="1" name=""/>
+                    <pic:cNvPicPr/>
+                  </pic:nvPicPr>
+                  <pic:blipFill>
+                    <a:blip r:embed="rId22"/>
+                    <a:stretch>
+                      <a:fillRect/>
+                    </a:stretch>
+                  </pic:blipFill>
+                  <pic:spPr>
+                    <a:xfrm>
+                      <a:off x="0" y="0"/>
+                      <a:ext cx="1516853" cy="2140720"/>
+                    </a:xfrm>
+                    <a:prstGeom prst="rect">
+                      <a:avLst/>
+                    </a:prstGeom>
+                  </pic:spPr>
+                </pic:pic>
+              </a:graphicData>
+            </a:graphic>
+          </wp:inline>
+        </w:drawing>
+      </w:r>
+    </w:p>
+    <w:p>
+      <w:pPr>
+        <w:jc w:val="center"/>
+        <w:rPr>
+          <w:b/>
+          <w:bCs/>
+        </w:rPr>
+      </w:pPr>
+      <w:r>
+        <w:rPr>
+          <w:b/>
+          <w:bCs/>
+        </w:rPr>
+        <w:drawing>
+          <wp:inline distT="0" distB="0" distL="0" distR="0" wp14:anchorId="35BB7644" wp14:editId="1A783E81">
+            <wp:extent cx="4951493" cy="1619250"/>
+            <wp:effectExtent l="0" t="0" r="1905" b="0"/>
+            <wp:docPr id="21" name="Imagem 21"/>
+            <wp:cNvGraphicFramePr>
+              <a:graphicFrameLocks xmlns:a="http://schemas.openxmlformats.org/drawingml/2006/main" noChangeAspect="1"/>
+            </wp:cNvGraphicFramePr>
+            <a:graphic xmlns:a="http://schemas.openxmlformats.org/drawingml/2006/main">
+              <a:graphicData uri="http://schemas.openxmlformats.org/drawingml/2006/picture">
+                <pic:pic xmlns:pic="http://schemas.openxmlformats.org/drawingml/2006/picture">
+                  <pic:nvPicPr>
+                    <pic:cNvPr id="1" name=""/>
+                    <pic:cNvPicPr/>
+                  </pic:nvPicPr>
+                  <pic:blipFill>
+                    <a:blip r:embed="rId23"/>
+                    <a:stretch>
+                      <a:fillRect/>
+                    </a:stretch>
+                  </pic:blipFill>
+                  <pic:spPr>
+                    <a:xfrm>
+                      <a:off x="0" y="0"/>
+                      <a:ext cx="4953423" cy="1619881"/>
+                    </a:xfrm>
+                    <a:prstGeom prst="rect">
+                      <a:avLst/>
+                    </a:prstGeom>
+                  </pic:spPr>
+                </pic:pic>
+              </a:graphicData>
+            </a:graphic>
+          </wp:inline>
+        </w:drawing>
+      </w:r>
+    </w:p>
+    <w:p>
+      <w:pPr>
+        <w:jc w:val="center"/>
+        <w:rPr>
+          <w:b/>
+          <w:bCs/>
+        </w:rPr>
+      </w:pPr>
+      <w:r>
+        <w:rPr>
+          <w:b/>
+          <w:bCs/>
+        </w:rPr>
+        <w:drawing>
+          <wp:inline distT="0" distB="0" distL="0" distR="0" wp14:anchorId="0DEA22FD" wp14:editId="1299D869">
+            <wp:extent cx="4752975" cy="2706804"/>
+            <wp:effectExtent l="0" t="0" r="0" b="0"/>
+            <wp:docPr id="22" name="Imagem 22"/>
+            <wp:cNvGraphicFramePr>
+              <a:graphicFrameLocks xmlns:a="http://schemas.openxmlformats.org/drawingml/2006/main" noChangeAspect="1"/>
+            </wp:cNvGraphicFramePr>
+            <a:graphic xmlns:a="http://schemas.openxmlformats.org/drawingml/2006/main">
+              <a:graphicData uri="http://schemas.openxmlformats.org/drawingml/2006/picture">
+                <pic:pic xmlns:pic="http://schemas.openxmlformats.org/drawingml/2006/picture">
+                  <pic:nvPicPr>
+                    <pic:cNvPr id="1" name=""/>
+                    <pic:cNvPicPr/>
+                  </pic:nvPicPr>
+                  <pic:blipFill>
+                    <a:blip r:embed="rId24"/>
+                    <a:stretch>
+                      <a:fillRect/>
+                    </a:stretch>
+                  </pic:blipFill>
+                  <pic:spPr>
+                    <a:xfrm>
+                      <a:off x="0" y="0"/>
+                      <a:ext cx="4795981" cy="2731296"/>
+                    </a:xfrm>
+                    <a:prstGeom prst="rect">
+                      <a:avLst/>
+                    </a:prstGeom>
+                  </pic:spPr>
+                </pic:pic>
+              </a:graphicData>
+            </a:graphic>
+          </wp:inline>
+        </w:drawing>
+      </w:r>
     </w:p>
     <w:sectPr>
       <w:pgSz w:w="11906" w:h="16838"/>

--- a/javascript_anotacoes.docx
+++ b/javascript_anotacoes.docx
@@ -1148,6 +1148,7 @@
         <w:rPr>
           <w:b/>
           <w:bCs/>
+          <w:noProof/>
         </w:rPr>
         <w:drawing>
           <wp:inline distT="0" distB="0" distL="0" distR="0" wp14:anchorId="6FF28661" wp14:editId="7567CA3D">
@@ -1198,6 +1199,7 @@
         <w:rPr>
           <w:b/>
           <w:bCs/>
+          <w:noProof/>
         </w:rPr>
         <w:drawing>
           <wp:inline distT="0" distB="0" distL="0" distR="0" wp14:anchorId="086951BC" wp14:editId="5D12E53A">
@@ -1248,6 +1250,7 @@
         <w:rPr>
           <w:b/>
           <w:bCs/>
+          <w:noProof/>
         </w:rPr>
         <w:drawing>
           <wp:inline distT="0" distB="0" distL="0" distR="0" wp14:anchorId="036731A0" wp14:editId="6D955372">
@@ -1345,30 +1348,22 @@
           <w:bCs/>
         </w:rPr>
         <w:lastRenderedPageBreak/>
-        <w:t xml:space="preserve">Condições </w:t>
-      </w:r>
-      <w:proofErr w:type="spellStart"/>
-      <w:r>
-        <w:rPr>
-          <w:b/>
-          <w:bCs/>
-        </w:rPr>
-        <w:t>Multipla</w:t>
-      </w:r>
-      <w:proofErr w:type="spellEnd"/>
-    </w:p>
-    <w:p>
-      <w:pPr>
-        <w:jc w:val="center"/>
-        <w:rPr>
-          <w:b/>
-          <w:bCs/>
-        </w:rPr>
-      </w:pPr>
-      <w:r>
-        <w:rPr>
-          <w:b/>
-          <w:bCs/>
+        <w:t>Condições Multipla</w:t>
+      </w:r>
+    </w:p>
+    <w:p>
+      <w:pPr>
+        <w:jc w:val="center"/>
+        <w:rPr>
+          <w:b/>
+          <w:bCs/>
+        </w:rPr>
+      </w:pPr>
+      <w:r>
+        <w:rPr>
+          <w:b/>
+          <w:bCs/>
+          <w:noProof/>
         </w:rPr>
         <w:drawing>
           <wp:inline distT="0" distB="0" distL="0" distR="0" wp14:anchorId="1DBACE12" wp14:editId="2E5FC20C">
@@ -1419,6 +1414,7 @@
         <w:rPr>
           <w:b/>
           <w:bCs/>
+          <w:noProof/>
         </w:rPr>
         <w:drawing>
           <wp:inline distT="0" distB="0" distL="0" distR="0" wp14:anchorId="61FB0E9B" wp14:editId="0E8523DB">
@@ -1469,6 +1465,7 @@
         <w:rPr>
           <w:b/>
           <w:bCs/>
+          <w:noProof/>
         </w:rPr>
         <w:drawing>
           <wp:inline distT="0" distB="0" distL="0" distR="0" wp14:anchorId="35BB7644" wp14:editId="1A783E81">
@@ -1519,6 +1516,7 @@
         <w:rPr>
           <w:b/>
           <w:bCs/>
+          <w:noProof/>
         </w:rPr>
         <w:drawing>
           <wp:inline distT="0" distB="0" distL="0" distR="0" wp14:anchorId="0DEA22FD" wp14:editId="1299D869">
@@ -1545,6 +1543,122 @@
                     <a:xfrm>
                       <a:off x="0" y="0"/>
                       <a:ext cx="4795981" cy="2731296"/>
+                    </a:xfrm>
+                    <a:prstGeom prst="rect">
+                      <a:avLst/>
+                    </a:prstGeom>
+                  </pic:spPr>
+                </pic:pic>
+              </a:graphicData>
+            </a:graphic>
+          </wp:inline>
+        </w:drawing>
+      </w:r>
+    </w:p>
+    <w:p>
+      <w:pPr>
+        <w:jc w:val="center"/>
+        <w:rPr>
+          <w:b/>
+          <w:bCs/>
+        </w:rPr>
+      </w:pPr>
+    </w:p>
+    <w:p>
+      <w:pPr>
+        <w:jc w:val="center"/>
+        <w:rPr>
+          <w:b/>
+          <w:bCs/>
+        </w:rPr>
+      </w:pPr>
+      <w:r>
+        <w:rPr>
+          <w:b/>
+          <w:bCs/>
+        </w:rPr>
+        <w:t>Array</w:t>
+      </w:r>
+    </w:p>
+    <w:p>
+      <w:pPr>
+        <w:jc w:val="center"/>
+        <w:rPr>
+          <w:b/>
+          <w:bCs/>
+        </w:rPr>
+      </w:pPr>
+      <w:r>
+        <w:rPr>
+          <w:b/>
+          <w:bCs/>
+        </w:rPr>
+        <w:drawing>
+          <wp:inline distT="0" distB="0" distL="0" distR="0" wp14:anchorId="2CEC9B60" wp14:editId="3227F7B1">
+            <wp:extent cx="5400040" cy="2272665"/>
+            <wp:effectExtent l="0" t="0" r="0" b="0"/>
+            <wp:docPr id="18" name="Imagem 18"/>
+            <wp:cNvGraphicFramePr>
+              <a:graphicFrameLocks xmlns:a="http://schemas.openxmlformats.org/drawingml/2006/main" noChangeAspect="1"/>
+            </wp:cNvGraphicFramePr>
+            <a:graphic xmlns:a="http://schemas.openxmlformats.org/drawingml/2006/main">
+              <a:graphicData uri="http://schemas.openxmlformats.org/drawingml/2006/picture">
+                <pic:pic xmlns:pic="http://schemas.openxmlformats.org/drawingml/2006/picture">
+                  <pic:nvPicPr>
+                    <pic:cNvPr id="1" name=""/>
+                    <pic:cNvPicPr/>
+                  </pic:nvPicPr>
+                  <pic:blipFill>
+                    <a:blip r:embed="rId25"/>
+                    <a:stretch>
+                      <a:fillRect/>
+                    </a:stretch>
+                  </pic:blipFill>
+                  <pic:spPr>
+                    <a:xfrm>
+                      <a:off x="0" y="0"/>
+                      <a:ext cx="5400040" cy="2272665"/>
+                    </a:xfrm>
+                    <a:prstGeom prst="rect">
+                      <a:avLst/>
+                    </a:prstGeom>
+                  </pic:spPr>
+                </pic:pic>
+              </a:graphicData>
+            </a:graphic>
+          </wp:inline>
+        </w:drawing>
+      </w:r>
+      <w:r>
+        <w:rPr>
+          <w:b/>
+          <w:bCs/>
+        </w:rPr>
+        <w:drawing>
+          <wp:inline distT="0" distB="0" distL="0" distR="0" wp14:anchorId="61F20229" wp14:editId="77A34D30">
+            <wp:extent cx="5400040" cy="3136900"/>
+            <wp:effectExtent l="0" t="0" r="0" b="6350"/>
+            <wp:docPr id="23" name="Imagem 23"/>
+            <wp:cNvGraphicFramePr>
+              <a:graphicFrameLocks xmlns:a="http://schemas.openxmlformats.org/drawingml/2006/main" noChangeAspect="1"/>
+            </wp:cNvGraphicFramePr>
+            <a:graphic xmlns:a="http://schemas.openxmlformats.org/drawingml/2006/main">
+              <a:graphicData uri="http://schemas.openxmlformats.org/drawingml/2006/picture">
+                <pic:pic xmlns:pic="http://schemas.openxmlformats.org/drawingml/2006/picture">
+                  <pic:nvPicPr>
+                    <pic:cNvPr id="1" name=""/>
+                    <pic:cNvPicPr/>
+                  </pic:nvPicPr>
+                  <pic:blipFill>
+                    <a:blip r:embed="rId26"/>
+                    <a:stretch>
+                      <a:fillRect/>
+                    </a:stretch>
+                  </pic:blipFill>
+                  <pic:spPr>
+                    <a:xfrm>
+                      <a:off x="0" y="0"/>
+                      <a:ext cx="5400040" cy="3136900"/>
                     </a:xfrm>
                     <a:prstGeom prst="rect">
                       <a:avLst/>
